--- a/Documentatie/Teamrapport de appels.docx
+++ b/Documentatie/Teamrapport de appels.docx
@@ -115,7 +115,7 @@
                     <pic:cNvPicPr/>
                   </pic:nvPicPr>
                   <pic:blipFill>
-                    <a:blip r:embed="rId7">
+                    <a:blip r:embed="rId8">
                       <a:extLst>
                         <a:ext uri="{28A0092B-C50C-407E-A947-70E740481C1C}">
                           <a14:useLocalDpi xmlns:a14="http://schemas.microsoft.com/office/drawing/2010/main" val="0"/>
@@ -167,25 +167,15 @@
         <w:jc w:val="right"/>
       </w:pPr>
       <w:r>
-        <w:t xml:space="preserve">Groepsleden: Jeroen Stamkot, Marco Havermans, Teun Aarts en Damian </w:t>
-      </w:r>
-      <w:proofErr w:type="spellStart"/>
-      <w:r>
-        <w:t>Leijten</w:t>
-      </w:r>
-      <w:proofErr w:type="spellEnd"/>
+        <w:t>Groepsleden: Jeroen Stamkot, Marco Havermans, Teun Aarts en Damian Leijten</w:t>
+      </w:r>
     </w:p>
     <w:p>
       <w:pPr>
         <w:jc w:val="right"/>
       </w:pPr>
       <w:r>
-        <w:t>RIO4-</w:t>
-      </w:r>
-      <w:bookmarkStart w:id="0" w:name="_GoBack"/>
-      <w:bookmarkEnd w:id="0"/>
-      <w:r>
-        <w:t>APO1A</w:t>
+        <w:t>RIO4-APO1A</w:t>
       </w:r>
     </w:p>
     <w:p>
@@ -287,13 +277,8 @@
       </w:r>
     </w:p>
     <w:p>
-      <w:proofErr w:type="spellStart"/>
-      <w:r>
-        <w:t>Github</w:t>
-      </w:r>
-      <w:proofErr w:type="spellEnd"/>
-      <w:r>
-        <w:t>-manager: Teun</w:t>
+      <w:r>
+        <w:t>Github-manager: Teun</w:t>
       </w:r>
     </w:p>
     <w:p>
@@ -306,8 +291,99 @@
         <w:jc w:val="center"/>
       </w:pPr>
     </w:p>
+    <w:p>
+      <w:bookmarkStart w:id="0" w:name="_GoBack"/>
+      <w:bookmarkEnd w:id="0"/>
+    </w:p>
+    <w:p>
+      <w:pPr>
+        <w:pStyle w:val="Kop1"/>
+      </w:pPr>
+      <w:bookmarkStart w:id="1" w:name="_Toc385249317"/>
+      <w:r>
+        <w:t>Afspraken:</w:t>
+      </w:r>
+      <w:bookmarkEnd w:id="1"/>
+      <w:r>
+        <w:t xml:space="preserve"> </w:t>
+      </w:r>
+    </w:p>
+    <w:p>
+      <w:pPr>
+        <w:pStyle w:val="Lijstalinea"/>
+        <w:numPr>
+          <w:ilvl w:val="0"/>
+          <w:numId w:val="1"/>
+        </w:numPr>
+      </w:pPr>
+      <w:r>
+        <w:t>Afmelden bij afwezigheid voor 9 uur.</w:t>
+      </w:r>
+    </w:p>
+    <w:p>
+      <w:pPr>
+        <w:pStyle w:val="Lijstalinea"/>
+        <w:numPr>
+          <w:ilvl w:val="0"/>
+          <w:numId w:val="1"/>
+        </w:numPr>
+      </w:pPr>
+      <w:r>
+        <w:t>Als je het ergens niet mee eens bent gooi het in de groep.</w:t>
+      </w:r>
+    </w:p>
+    <w:p>
+      <w:pPr>
+        <w:pStyle w:val="Lijstalinea"/>
+        <w:numPr>
+          <w:ilvl w:val="0"/>
+          <w:numId w:val="1"/>
+        </w:numPr>
+      </w:pPr>
+      <w:r>
+        <w:t>Als er problemen in de groep zijn probeer het samen op te lossen, anders haal je er een leraar bij.</w:t>
+      </w:r>
+    </w:p>
+    <w:p>
+      <w:pPr>
+        <w:pStyle w:val="Lijstalinea"/>
+        <w:numPr>
+          <w:ilvl w:val="0"/>
+          <w:numId w:val="1"/>
+        </w:numPr>
+      </w:pPr>
+      <w:r>
+        <w:t>Als iemand zich niet aan de afspraken houd spreken we hem daar op aan bij de 2</w:t>
+      </w:r>
+      <w:r>
+        <w:rPr>
+          <w:vertAlign w:val="superscript"/>
+        </w:rPr>
+        <w:t>e</w:t>
+      </w:r>
+      <w:r>
+        <w:t xml:space="preserve"> keer gaan we naar de leraar.</w:t>
+      </w:r>
+    </w:p>
+    <w:p>
+      <w:pPr>
+        <w:pStyle w:val="Lijstalinea"/>
+        <w:numPr>
+          <w:ilvl w:val="0"/>
+          <w:numId w:val="1"/>
+        </w:numPr>
+      </w:pPr>
+      <w:r>
+        <w:t>Houd je aan de naamgevingconventies.</w:t>
+      </w:r>
+    </w:p>
+    <w:p>
+      <w:pPr>
+        <w:jc w:val="center"/>
+      </w:pPr>
+    </w:p>
     <w:sectPr>
-      <w:footerReference w:type="default" r:id="rId8"/>
+      <w:footerReference w:type="default" r:id="rId9"/>
       <w:pgSz w:w="11906" w:h="16838"/>
       <w:pgMar w:top="1417" w:right="1417" w:bottom="1417" w:left="1417" w:header="708" w:footer="708" w:gutter="0"/>
       <w:pgNumType w:start="1"/>
@@ -410,6 +486,103 @@
     </w:p>
   </w:footnote>
 </w:footnotes>
+</file>
+
+<file path=word/numbering.xml><?xml version="1.0" encoding="utf-8"?>
+<w:numbering xmlns:wpc="http://schemas.microsoft.com/office/word/2010/wordprocessingCanvas" xmlns:mc="http://schemas.openxmlformats.org/markup-compatibility/2006" xmlns:o="urn:schemas-microsoft-com:office:office" xmlns:r="http://schemas.openxmlformats.org/officeDocument/2006/relationships" xmlns:m="http://schemas.openxmlformats.org/officeDocument/2006/math" xmlns:v="urn:schemas-microsoft-com:vml" xmlns:wp14="http://schemas.microsoft.com/office/word/2010/wordprocessingDrawing" xmlns:wp="http://schemas.openxmlformats.org/drawingml/2006/wordprocessingDrawing" xmlns:w10="urn:schemas-microsoft-com:office:word" xmlns:w="http://schemas.openxmlformats.org/wordprocessingml/2006/main" xmlns:w14="http://schemas.microsoft.com/office/word/2010/wordml" xmlns:w15="http://schemas.microsoft.com/office/word/2012/wordml" xmlns:wpg="http://schemas.microsoft.com/office/word/2010/wordprocessingGroup" xmlns:wpi="http://schemas.microsoft.com/office/word/2010/wordprocessingInk" xmlns:wne="http://schemas.microsoft.com/office/word/2006/wordml" xmlns:wps="http://schemas.microsoft.com/office/word/2010/wordprocessingShape" mc:Ignorable="w14 w15 wp14">
+  <w:abstractNum w:abstractNumId="0">
+    <w:nsid w:val="2879622A"/>
+    <w:multiLevelType w:val="hybridMultilevel"/>
+    <w:tmpl w:val="32F66854"/>
+    <w:lvl w:ilvl="0" w:tplc="0413000F">
+      <w:start w:val="1"/>
+      <w:numFmt w:val="decimal"/>
+      <w:lvlText w:val="%1."/>
+      <w:lvlJc w:val="left"/>
+      <w:pPr>
+        <w:ind w:left="720" w:hanging="360"/>
+      </w:pPr>
+      <w:rPr>
+        <w:rFonts w:hint="default"/>
+      </w:rPr>
+    </w:lvl>
+    <w:lvl w:ilvl="1" w:tplc="04130019" w:tentative="1">
+      <w:start w:val="1"/>
+      <w:numFmt w:val="lowerLetter"/>
+      <w:lvlText w:val="%2."/>
+      <w:lvlJc w:val="left"/>
+      <w:pPr>
+        <w:ind w:left="1440" w:hanging="360"/>
+      </w:pPr>
+    </w:lvl>
+    <w:lvl w:ilvl="2" w:tplc="0413001B" w:tentative="1">
+      <w:start w:val="1"/>
+      <w:numFmt w:val="lowerRoman"/>
+      <w:lvlText w:val="%3."/>
+      <w:lvlJc w:val="right"/>
+      <w:pPr>
+        <w:ind w:left="2160" w:hanging="180"/>
+      </w:pPr>
+    </w:lvl>
+    <w:lvl w:ilvl="3" w:tplc="0413000F" w:tentative="1">
+      <w:start w:val="1"/>
+      <w:numFmt w:val="decimal"/>
+      <w:lvlText w:val="%4."/>
+      <w:lvlJc w:val="left"/>
+      <w:pPr>
+        <w:ind w:left="2880" w:hanging="360"/>
+      </w:pPr>
+    </w:lvl>
+    <w:lvl w:ilvl="4" w:tplc="04130019" w:tentative="1">
+      <w:start w:val="1"/>
+      <w:numFmt w:val="lowerLetter"/>
+      <w:lvlText w:val="%5."/>
+      <w:lvlJc w:val="left"/>
+      <w:pPr>
+        <w:ind w:left="3600" w:hanging="360"/>
+      </w:pPr>
+    </w:lvl>
+    <w:lvl w:ilvl="5" w:tplc="0413001B" w:tentative="1">
+      <w:start w:val="1"/>
+      <w:numFmt w:val="lowerRoman"/>
+      <w:lvlText w:val="%6."/>
+      <w:lvlJc w:val="right"/>
+      <w:pPr>
+        <w:ind w:left="4320" w:hanging="180"/>
+      </w:pPr>
+    </w:lvl>
+    <w:lvl w:ilvl="6" w:tplc="0413000F" w:tentative="1">
+      <w:start w:val="1"/>
+      <w:numFmt w:val="decimal"/>
+      <w:lvlText w:val="%7."/>
+      <w:lvlJc w:val="left"/>
+      <w:pPr>
+        <w:ind w:left="5040" w:hanging="360"/>
+      </w:pPr>
+    </w:lvl>
+    <w:lvl w:ilvl="7" w:tplc="04130019" w:tentative="1">
+      <w:start w:val="1"/>
+      <w:numFmt w:val="lowerLetter"/>
+      <w:lvlText w:val="%8."/>
+      <w:lvlJc w:val="left"/>
+      <w:pPr>
+        <w:ind w:left="5760" w:hanging="360"/>
+      </w:pPr>
+    </w:lvl>
+    <w:lvl w:ilvl="8" w:tplc="0413001B" w:tentative="1">
+      <w:start w:val="1"/>
+      <w:numFmt w:val="lowerRoman"/>
+      <w:lvlText w:val="%9."/>
+      <w:lvlJc w:val="right"/>
+      <w:pPr>
+        <w:ind w:left="6480" w:hanging="180"/>
+      </w:pPr>
+    </w:lvl>
+  </w:abstractNum>
+  <w:num w:numId="1">
+    <w:abstractNumId w:val="0"/>
+  </w:num>
+</w:numbering>
 </file>
 
 <file path=word/styles.xml><?xml version="1.0" encoding="utf-8"?>
@@ -806,6 +979,27 @@
     <w:name w:val="Normal"/>
     <w:qFormat/>
   </w:style>
+  <w:style w:type="paragraph" w:styleId="Kop1">
+    <w:name w:val="heading 1"/>
+    <w:basedOn w:val="Standaard"/>
+    <w:next w:val="Standaard"/>
+    <w:link w:val="Kop1Char"/>
+    <w:uiPriority w:val="9"/>
+    <w:qFormat/>
+    <w:rsid w:val="0095336E"/>
+    <w:pPr>
+      <w:keepNext/>
+      <w:keepLines/>
+      <w:spacing w:before="240" w:after="0"/>
+      <w:outlineLvl w:val="0"/>
+    </w:pPr>
+    <w:rPr>
+      <w:rFonts w:asciiTheme="majorHAnsi" w:eastAsiaTheme="majorEastAsia" w:hAnsiTheme="majorHAnsi" w:cstheme="majorBidi"/>
+      <w:color w:val="2E74B5" w:themeColor="accent1" w:themeShade="BF"/>
+      <w:sz w:val="32"/>
+      <w:szCs w:val="32"/>
+    </w:rPr>
+  </w:style>
   <w:style w:type="character" w:default="1" w:styleId="Standaardalinea-lettertype">
     <w:name w:val="Default Paragraph Font"/>
     <w:uiPriority w:val="1"/>
@@ -876,6 +1070,30 @@
     <w:link w:val="Voettekst"/>
     <w:uiPriority w:val="99"/>
     <w:rsid w:val="0000735B"/>
+  </w:style>
+  <w:style w:type="character" w:customStyle="1" w:styleId="Kop1Char">
+    <w:name w:val="Kop 1 Char"/>
+    <w:basedOn w:val="Standaardalinea-lettertype"/>
+    <w:link w:val="Kop1"/>
+    <w:uiPriority w:val="9"/>
+    <w:rsid w:val="0095336E"/>
+    <w:rPr>
+      <w:rFonts w:asciiTheme="majorHAnsi" w:eastAsiaTheme="majorEastAsia" w:hAnsiTheme="majorHAnsi" w:cstheme="majorBidi"/>
+      <w:color w:val="2E74B5" w:themeColor="accent1" w:themeShade="BF"/>
+      <w:sz w:val="32"/>
+      <w:szCs w:val="32"/>
+    </w:rPr>
+  </w:style>
+  <w:style w:type="paragraph" w:styleId="Lijstalinea">
+    <w:name w:val="List Paragraph"/>
+    <w:basedOn w:val="Standaard"/>
+    <w:uiPriority w:val="34"/>
+    <w:qFormat/>
+    <w:rsid w:val="0095336E"/>
+    <w:pPr>
+      <w:ind w:left="720"/>
+      <w:contextualSpacing/>
+    </w:pPr>
   </w:style>
 </w:styles>
 </file>
@@ -1146,7 +1364,7 @@
 </file>
 
 <file path=customXml/itemProps1.xml><?xml version="1.0" encoding="utf-8"?>
-<ds:datastoreItem xmlns:ds="http://schemas.openxmlformats.org/officeDocument/2006/customXml" ds:itemID="{FAE1B513-7F66-4F57-AF97-D08C78B6400C}">
+<ds:datastoreItem xmlns:ds="http://schemas.openxmlformats.org/officeDocument/2006/customXml" ds:itemID="{A86D74D7-06A4-41DB-8D4E-F680879F48E8}">
   <ds:schemaRefs>
     <ds:schemaRef ds:uri="http://schemas.openxmlformats.org/officeDocument/2006/bibliography"/>
   </ds:schemaRefs>

--- a/Documentatie/Teamrapport de appels.docx
+++ b/Documentatie/Teamrapport de appels.docx
@@ -71,6 +71,24 @@
           </w14:textOutline>
         </w:rPr>
       </w:pPr>
+      <w:r>
+        <w:rPr>
+          <w:b/>
+          <w:color w:val="F7CAAC" w:themeColor="accent2" w:themeTint="66"/>
+          <w:sz w:val="44"/>
+          <w:szCs w:val="44"/>
+          <w14:textOutline w14:w="11112" w14:cap="flat" w14:cmpd="sng" w14:algn="ctr">
+            <w14:solidFill>
+              <w14:schemeClr w14:val="accent2"/>
+            </w14:solidFill>
+            <w14:prstDash w14:val="solid"/>
+            <w14:round/>
+          </w14:textOutline>
+        </w:rPr>
+        <w:t>Teamrapport</w:t>
+      </w:r>
+      <w:bookmarkStart w:id="0" w:name="_GoBack"/>
+      <w:bookmarkEnd w:id="0"/>
     </w:p>
     <w:p>
       <w:pPr>
@@ -167,8 +185,13 @@
         <w:jc w:val="right"/>
       </w:pPr>
       <w:r>
-        <w:t>Groepsleden: Jeroen Stamkot, Marco Havermans, Teun Aarts en Damian Leijten</w:t>
-      </w:r>
+        <w:t xml:space="preserve">Groepsleden: Jeroen Stamkot, Marco Havermans, Teun Aarts en Damian </w:t>
+      </w:r>
+      <w:proofErr w:type="spellStart"/>
+      <w:r>
+        <w:t>Leijten</w:t>
+      </w:r>
+      <w:proofErr w:type="spellEnd"/>
     </w:p>
     <w:p>
       <w:pPr>
@@ -277,8 +300,13 @@
       </w:r>
     </w:p>
     <w:p>
-      <w:r>
-        <w:t>Github-manager: Teun</w:t>
+      <w:proofErr w:type="spellStart"/>
+      <w:r>
+        <w:t>Github</w:t>
+      </w:r>
+      <w:proofErr w:type="spellEnd"/>
+      <w:r>
+        <w:t>-manager: Teun</w:t>
       </w:r>
     </w:p>
     <w:p>
@@ -291,10 +319,7 @@
         <w:jc w:val="center"/>
       </w:pPr>
     </w:p>
-    <w:p>
-      <w:bookmarkStart w:id="0" w:name="_GoBack"/>
-      <w:bookmarkEnd w:id="0"/>
-    </w:p>
+    <w:p/>
     <w:p>
       <w:pPr>
         <w:pStyle w:val="Kop1"/>
@@ -1364,7 +1389,7 @@
 </file>
 
 <file path=customXml/itemProps1.xml><?xml version="1.0" encoding="utf-8"?>
-<ds:datastoreItem xmlns:ds="http://schemas.openxmlformats.org/officeDocument/2006/customXml" ds:itemID="{A86D74D7-06A4-41DB-8D4E-F680879F48E8}">
+<ds:datastoreItem xmlns:ds="http://schemas.openxmlformats.org/officeDocument/2006/customXml" ds:itemID="{FEC2E4E4-6EB8-4748-B62E-5D5418E8F233}">
   <ds:schemaRefs>
     <ds:schemaRef ds:uri="http://schemas.openxmlformats.org/officeDocument/2006/bibliography"/>
   </ds:schemaRefs>

--- a/Documentatie/Teamrapport de appels.docx
+++ b/Documentatie/Teamrapport de appels.docx
@@ -87,8 +87,6 @@
         </w:rPr>
         <w:t>Teamrapport</w:t>
       </w:r>
-      <w:bookmarkStart w:id="0" w:name="_GoBack"/>
-      <w:bookmarkEnd w:id="0"/>
     </w:p>
     <w:p>
       <w:pPr>
@@ -324,11 +322,11 @@
       <w:pPr>
         <w:pStyle w:val="Kop1"/>
       </w:pPr>
-      <w:bookmarkStart w:id="1" w:name="_Toc385249317"/>
+      <w:bookmarkStart w:id="0" w:name="_Toc385249317"/>
       <w:r>
         <w:t>Afspraken:</w:t>
       </w:r>
-      <w:bookmarkEnd w:id="1"/>
+      <w:bookmarkEnd w:id="0"/>
       <w:r>
         <w:t xml:space="preserve"> </w:t>
       </w:r>
@@ -406,6 +404,8 @@
       <w:pPr>
         <w:jc w:val="center"/>
       </w:pPr>
+      <w:bookmarkStart w:id="1" w:name="_GoBack"/>
+      <w:bookmarkEnd w:id="1"/>
     </w:p>
     <w:sectPr>
       <w:footerReference w:type="default" r:id="rId9"/>
@@ -483,7 +483,11 @@
   <w:p>
     <w:pPr>
       <w:pStyle w:val="Voettekst"/>
+      <w:jc w:val="center"/>
     </w:pPr>
+    <w:r>
+      <w:t>RIO4-APO1A, Zaalvoetbal project, Teamrapport</w:t>
+    </w:r>
   </w:p>
 </w:ftr>
 </file>
@@ -1389,7 +1393,7 @@
 </file>
 
 <file path=customXml/itemProps1.xml><?xml version="1.0" encoding="utf-8"?>
-<ds:datastoreItem xmlns:ds="http://schemas.openxmlformats.org/officeDocument/2006/customXml" ds:itemID="{FEC2E4E4-6EB8-4748-B62E-5D5418E8F233}">
+<ds:datastoreItem xmlns:ds="http://schemas.openxmlformats.org/officeDocument/2006/customXml" ds:itemID="{D1F24D9D-9BCA-4C33-9529-A30A65839C7A}">
   <ds:schemaRefs>
     <ds:schemaRef ds:uri="http://schemas.openxmlformats.org/officeDocument/2006/bibliography"/>
   </ds:schemaRefs>

--- a/Documentatie/Teamrapport de appels.docx
+++ b/Documentatie/Teamrapport de appels.docx
@@ -183,13 +183,8 @@
         <w:jc w:val="right"/>
       </w:pPr>
       <w:r>
-        <w:t xml:space="preserve">Groepsleden: Jeroen Stamkot, Marco Havermans, Teun Aarts en Damian </w:t>
-      </w:r>
-      <w:proofErr w:type="spellStart"/>
-      <w:r>
-        <w:t>Leijten</w:t>
-      </w:r>
-      <w:proofErr w:type="spellEnd"/>
+        <w:t>Groepsleden: Jeroen Stamkot, Marco Havermans, Teun Aarts en Damian Leijten</w:t>
+      </w:r>
     </w:p>
     <w:p>
       <w:pPr>
@@ -283,7 +278,26 @@
             <w14:round/>
           </w14:textOutline>
         </w:rPr>
-        <w:t>Naam: De appels</w:t>
+        <w:t>Naam: De A</w:t>
+      </w:r>
+      <w:r>
+        <w:rPr>
+          <w:color w:val="5B9BD5" w:themeColor="accent1"/>
+          <w:sz w:val="20"/>
+          <w:szCs w:val="20"/>
+          <w:u w:val="single"/>
+          <w14:shadow w14:blurRad="38100" w14:dist="25400" w14:dir="5400000" w14:sx="100000" w14:sy="100000" w14:kx="0" w14:ky="0" w14:algn="ctr">
+            <w14:srgbClr w14:val="6E747A">
+              <w14:alpha w14:val="57000"/>
+            </w14:srgbClr>
+          </w14:shadow>
+          <w14:textOutline w14:w="0" w14:cap="flat" w14:cmpd="sng" w14:algn="ctr">
+            <w14:noFill/>
+            <w14:prstDash w14:val="solid"/>
+            <w14:round/>
+          </w14:textOutline>
+        </w:rPr>
+        <w:t>ppels</w:t>
       </w:r>
     </w:p>
     <w:p/>
@@ -294,12 +308,25 @@
     </w:p>
     <w:p>
       <w:r>
-        <w:t>Programmeer-manager: Marco</w:t>
-      </w:r>
-    </w:p>
-    <w:p>
+        <w:t>L</w:t>
+      </w:r>
+      <w:bookmarkStart w:id="0" w:name="_GoBack"/>
+      <w:bookmarkEnd w:id="0"/>
+      <w:r>
+        <w:t>ead-</w:t>
+      </w:r>
       <w:proofErr w:type="spellStart"/>
       <w:r>
+        <w:t>developer</w:t>
+      </w:r>
+      <w:proofErr w:type="spellEnd"/>
+      <w:r>
+        <w:t>: Marco</w:t>
+      </w:r>
+    </w:p>
+    <w:p>
+      <w:proofErr w:type="spellStart"/>
+      <w:r>
         <w:t>Github</w:t>
       </w:r>
       <w:proofErr w:type="spellEnd"/>
@@ -322,11 +349,11 @@
       <w:pPr>
         <w:pStyle w:val="Kop1"/>
       </w:pPr>
-      <w:bookmarkStart w:id="0" w:name="_Toc385249317"/>
+      <w:bookmarkStart w:id="1" w:name="_Toc385249317"/>
       <w:r>
         <w:t>Afspraken:</w:t>
       </w:r>
-      <w:bookmarkEnd w:id="0"/>
+      <w:bookmarkEnd w:id="1"/>
       <w:r>
         <w:t xml:space="preserve"> </w:t>
       </w:r>
@@ -404,8 +431,6 @@
       <w:pPr>
         <w:jc w:val="center"/>
       </w:pPr>
-      <w:bookmarkStart w:id="1" w:name="_GoBack"/>
-      <w:bookmarkEnd w:id="1"/>
     </w:p>
     <w:sectPr>
       <w:footerReference w:type="default" r:id="rId9"/>
@@ -1393,7 +1418,7 @@
 </file>
 
 <file path=customXml/itemProps1.xml><?xml version="1.0" encoding="utf-8"?>
-<ds:datastoreItem xmlns:ds="http://schemas.openxmlformats.org/officeDocument/2006/customXml" ds:itemID="{D1F24D9D-9BCA-4C33-9529-A30A65839C7A}">
+<ds:datastoreItem xmlns:ds="http://schemas.openxmlformats.org/officeDocument/2006/customXml" ds:itemID="{B2C70E63-53EF-40DA-8208-F985ED3600D0}">
   <ds:schemaRefs>
     <ds:schemaRef ds:uri="http://schemas.openxmlformats.org/officeDocument/2006/bibliography"/>
   </ds:schemaRefs>
